--- a/Reports/최종보고서.docx
+++ b/Reports/최종보고서.docx
@@ -2389,11 +2389,6 @@
       <w:bookmarkEnd w:id="4"/>
     </w:p>
     <w:p>
-      <w:pPr>
-        <w:rPr>
-          <w:rFonts w:hint="eastAsia"/>
-        </w:rPr>
-      </w:pPr>
       <w:r>
         <w:rPr>
           <w:rFonts w:hint="eastAsia"/>
@@ -2478,23 +2473,15 @@
       <w:pPr>
         <w:pStyle w:val="2"/>
       </w:pPr>
-      <w:bookmarkStart w:id="6" w:name="_Toc41926417"/>
-      <w:r>
-        <w:rPr>
-          <w:rFonts w:hint="eastAsia"/>
-        </w:rPr>
-        <w:t xml:space="preserve">연구 </w:t>
-      </w:r>
-      <w:r>
-        <w:rPr>
-          <w:rFonts w:hint="eastAsia"/>
-        </w:rPr>
-        <w:t>배경 항목-</w:t>
-      </w:r>
-      <w:r>
-        <w:t>1</w:t>
-      </w:r>
-      <w:bookmarkEnd w:id="6"/>
+      <w:r>
+        <w:rPr>
+          <w:rFonts w:hint="eastAsia"/>
+        </w:rPr>
+        <w:t>S</w:t>
+      </w:r>
+      <w:r>
+        <w:t>im2Real</w:t>
+      </w:r>
     </w:p>
     <w:p>
       <w:r>
@@ -2823,11 +2810,6 @@
       </w:r>
     </w:p>
     <w:p>
-      <w:pPr>
-        <w:rPr>
-          <w:rFonts w:hint="eastAsia"/>
-        </w:rPr>
-      </w:pPr>
       <w:r>
         <w:rPr>
           <w:rFonts w:hint="eastAsia"/>
@@ -2884,7 +2866,7 @@
       <w:pPr>
         <w:pStyle w:val="2"/>
       </w:pPr>
-      <w:bookmarkStart w:id="7" w:name="_Toc41926418"/>
+      <w:bookmarkStart w:id="6" w:name="_Toc41926418"/>
       <w:r>
         <w:rPr>
           <w:rFonts w:hint="eastAsia"/>
@@ -2894,14 +2876,14 @@
       <w:r>
         <w:t>2</w:t>
       </w:r>
-      <w:bookmarkEnd w:id="7"/>
+      <w:bookmarkEnd w:id="6"/>
     </w:p>
     <w:p/>
     <w:p>
       <w:pPr>
         <w:pStyle w:val="1"/>
       </w:pPr>
-      <w:bookmarkStart w:id="8" w:name="_Toc41926419"/>
+      <w:bookmarkStart w:id="7" w:name="_Toc41926419"/>
       <w:r>
         <w:rPr>
           <w:rFonts w:hint="eastAsia"/>
@@ -2909,13 +2891,30 @@
         <w:lastRenderedPageBreak/>
         <w:t>연구 내용</w:t>
       </w:r>
+      <w:bookmarkEnd w:id="7"/>
+    </w:p>
+    <w:p>
+      <w:pPr>
+        <w:pStyle w:val="2"/>
+      </w:pPr>
+      <w:bookmarkStart w:id="8" w:name="_Toc41926420"/>
+      <w:r>
+        <w:rPr>
+          <w:rFonts w:hint="eastAsia"/>
+        </w:rPr>
+        <w:t>연구 내용 절-</w:t>
+      </w:r>
+      <w:r>
+        <w:t>1</w:t>
+      </w:r>
       <w:bookmarkEnd w:id="8"/>
     </w:p>
+    <w:p/>
     <w:p>
       <w:pPr>
-        <w:pStyle w:val="2"/>
-      </w:pPr>
-      <w:bookmarkStart w:id="9" w:name="_Toc41926420"/>
+        <w:pStyle w:val="3"/>
+      </w:pPr>
+      <w:bookmarkStart w:id="9" w:name="_Toc41926421"/>
       <w:r>
         <w:rPr>
           <w:rFonts w:hint="eastAsia"/>
@@ -2923,7 +2922,7 @@
         <w:t>연구 내용 절-</w:t>
       </w:r>
       <w:r>
-        <w:t>1</w:t>
+        <w:t>1-1</w:t>
       </w:r>
       <w:bookmarkEnd w:id="9"/>
     </w:p>
@@ -2932,7 +2931,7 @@
       <w:pPr>
         <w:pStyle w:val="3"/>
       </w:pPr>
-      <w:bookmarkStart w:id="10" w:name="_Toc41926421"/>
+      <w:bookmarkStart w:id="10" w:name="_Toc41926422"/>
       <w:r>
         <w:rPr>
           <w:rFonts w:hint="eastAsia"/>
@@ -2940,16 +2939,16 @@
         <w:t>연구 내용 절-</w:t>
       </w:r>
       <w:r>
-        <w:t>1-1</w:t>
+        <w:t>1-2</w:t>
       </w:r>
       <w:bookmarkEnd w:id="10"/>
     </w:p>
     <w:p/>
     <w:p>
       <w:pPr>
-        <w:pStyle w:val="3"/>
-      </w:pPr>
-      <w:bookmarkStart w:id="11" w:name="_Toc41926422"/>
+        <w:pStyle w:val="2"/>
+      </w:pPr>
+      <w:bookmarkStart w:id="11" w:name="_Toc41926423"/>
       <w:r>
         <w:rPr>
           <w:rFonts w:hint="eastAsia"/>
@@ -2957,7 +2956,7 @@
         <w:t>연구 내용 절-</w:t>
       </w:r>
       <w:r>
-        <w:t>1-2</w:t>
+        <w:t>2</w:t>
       </w:r>
       <w:bookmarkEnd w:id="11"/>
     </w:p>
@@ -2966,7 +2965,7 @@
       <w:pPr>
         <w:pStyle w:val="2"/>
       </w:pPr>
-      <w:bookmarkStart w:id="12" w:name="_Toc41926423"/>
+      <w:bookmarkStart w:id="12" w:name="_Toc41926424"/>
       <w:r>
         <w:rPr>
           <w:rFonts w:hint="eastAsia"/>
@@ -2974,16 +2973,16 @@
         <w:t>연구 내용 절-</w:t>
       </w:r>
       <w:r>
-        <w:t>2</w:t>
+        <w:t>3</w:t>
       </w:r>
       <w:bookmarkEnd w:id="12"/>
     </w:p>
     <w:p/>
     <w:p>
       <w:pPr>
-        <w:pStyle w:val="2"/>
-      </w:pPr>
-      <w:bookmarkStart w:id="13" w:name="_Toc41926424"/>
+        <w:pStyle w:val="3"/>
+      </w:pPr>
+      <w:bookmarkStart w:id="13" w:name="_Toc41926425"/>
       <w:r>
         <w:rPr>
           <w:rFonts w:hint="eastAsia"/>
@@ -2991,16 +2990,15 @@
         <w:t>연구 내용 절-</w:t>
       </w:r>
       <w:r>
-        <w:t>3</w:t>
+        <w:t>3-1</w:t>
       </w:r>
       <w:bookmarkEnd w:id="13"/>
     </w:p>
-    <w:p/>
     <w:p>
       <w:pPr>
         <w:pStyle w:val="3"/>
       </w:pPr>
-      <w:bookmarkStart w:id="14" w:name="_Toc41926425"/>
+      <w:bookmarkStart w:id="14" w:name="_Toc41926426"/>
       <w:r>
         <w:rPr>
           <w:rFonts w:hint="eastAsia"/>
@@ -3008,25 +3006,9 @@
         <w:t>연구 내용 절-</w:t>
       </w:r>
       <w:r>
-        <w:t>3-1</w:t>
+        <w:t>3-2</w:t>
       </w:r>
       <w:bookmarkEnd w:id="14"/>
-    </w:p>
-    <w:p>
-      <w:pPr>
-        <w:pStyle w:val="3"/>
-      </w:pPr>
-      <w:bookmarkStart w:id="15" w:name="_Toc41926426"/>
-      <w:r>
-        <w:rPr>
-          <w:rFonts w:hint="eastAsia"/>
-        </w:rPr>
-        <w:t>연구 내용 절-</w:t>
-      </w:r>
-      <w:r>
-        <w:t>3-2</w:t>
-      </w:r>
-      <w:bookmarkEnd w:id="15"/>
     </w:p>
     <w:p/>
     <w:p/>
@@ -3034,14 +3016,14 @@
       <w:pPr>
         <w:pStyle w:val="1"/>
       </w:pPr>
-      <w:bookmarkStart w:id="16" w:name="_Toc41926427"/>
+      <w:bookmarkStart w:id="15" w:name="_Toc41926427"/>
       <w:r>
         <w:rPr>
           <w:rFonts w:hint="eastAsia"/>
         </w:rPr>
         <w:t>연구 결과 분석 및 평가</w:t>
       </w:r>
-      <w:bookmarkEnd w:id="16"/>
+      <w:bookmarkEnd w:id="15"/>
     </w:p>
     <w:p/>
     <w:p>
@@ -3190,28 +3172,28 @@
       <w:pPr>
         <w:pStyle w:val="1"/>
       </w:pPr>
-      <w:bookmarkStart w:id="17" w:name="_Toc41926428"/>
+      <w:bookmarkStart w:id="16" w:name="_Toc41926428"/>
       <w:r>
         <w:rPr>
           <w:rFonts w:hint="eastAsia"/>
         </w:rPr>
         <w:t>결론 및 향후 연구 방향</w:t>
       </w:r>
-      <w:bookmarkEnd w:id="17"/>
+      <w:bookmarkEnd w:id="16"/>
     </w:p>
     <w:p/>
     <w:p>
       <w:pPr>
         <w:pStyle w:val="1"/>
       </w:pPr>
-      <w:bookmarkStart w:id="18" w:name="_Toc41926429"/>
+      <w:bookmarkStart w:id="17" w:name="_Toc41926429"/>
       <w:r>
         <w:rPr>
           <w:rFonts w:hint="eastAsia"/>
         </w:rPr>
         <w:t>참고 문헌</w:t>
       </w:r>
-      <w:bookmarkEnd w:id="18"/>
+      <w:bookmarkEnd w:id="17"/>
     </w:p>
     <w:p/>
     <w:tbl>
@@ -3544,33 +3526,7 @@
                 <w:sz w:val="20"/>
                 <w:szCs w:val="20"/>
               </w:rPr>
-              <w:t xml:space="preserve">Journal of </w:t>
-            </w:r>
-            <w:proofErr w:type="gramStart"/>
-            <w:r>
-              <w:rPr>
-                <w:rFonts w:ascii="나눔고딕" w:eastAsia="나눔고딕" w:hAnsi="나눔고딕" w:cs="굴림" w:hint="eastAsia"/>
-                <w:i/>
-                <w:iCs/>
-                <w:color w:val="666666"/>
-                <w:kern w:val="0"/>
-                <w:sz w:val="20"/>
-                <w:szCs w:val="20"/>
-              </w:rPr>
-              <w:t>KIISE :</w:t>
-            </w:r>
-            <w:proofErr w:type="gramEnd"/>
-            <w:r>
-              <w:rPr>
-                <w:rFonts w:ascii="나눔고딕" w:eastAsia="나눔고딕" w:hAnsi="나눔고딕" w:cs="굴림" w:hint="eastAsia"/>
-                <w:i/>
-                <w:iCs/>
-                <w:color w:val="666666"/>
-                <w:kern w:val="0"/>
-                <w:sz w:val="20"/>
-                <w:szCs w:val="20"/>
-              </w:rPr>
-              <w:t xml:space="preserve"> Software and Applications</w:t>
+              <w:t>Journal of KIISE : Software and Applications</w:t>
             </w:r>
             <w:r>
               <w:rPr>

--- a/Reports/최종보고서.docx
+++ b/Reports/최종보고서.docx
@@ -2389,11 +2389,6 @@
       <w:bookmarkEnd w:id="4"/>
     </w:p>
     <w:p>
-      <w:pPr>
-        <w:rPr>
-          <w:rFonts w:hint="eastAsia"/>
-        </w:rPr>
-      </w:pPr>
       <w:r>
         <w:rPr>
           <w:rFonts w:hint="eastAsia"/>
@@ -2823,11 +2818,6 @@
       </w:r>
     </w:p>
     <w:p>
-      <w:pPr>
-        <w:rPr>
-          <w:rFonts w:hint="eastAsia"/>
-        </w:rPr>
-      </w:pPr>
       <w:r>
         <w:rPr>
           <w:rFonts w:hint="eastAsia"/>
@@ -2878,10 +2868,32 @@
       </w:r>
       <w:r>
         <w:t xml:space="preserve"> </w:t>
+      </w:r>
+      <w:r>
+        <w:rPr>
+          <w:rFonts w:hint="eastAsia"/>
+        </w:rPr>
+        <w:t xml:space="preserve">그 중 시뮬레이션 프로그램이 이미 갖춰진 상황에서 별다른 처리 없이 데이터의 개수로 학습 정확도를 높일 수 있는 </w:t>
+      </w:r>
+      <w:r>
+        <w:t>Data Adaptation</w:t>
+      </w:r>
+      <w:r>
+        <w:rPr>
+          <w:rFonts w:hint="eastAsia"/>
+        </w:rPr>
+        <w:t>을 사용하였다.</w:t>
       </w:r>
     </w:p>
     <w:p>
       <w:pPr>
+        <w:rPr>
+          <w:rFonts w:hint="eastAsia"/>
+        </w:rPr>
+      </w:pPr>
+    </w:p>
+    <w:p>
+      <w:pPr>
         <w:pStyle w:val="2"/>
       </w:pPr>
       <w:bookmarkStart w:id="7" w:name="_Toc41926418"/>
@@ -2889,6 +2901,7 @@
         <w:rPr>
           <w:rFonts w:hint="eastAsia"/>
         </w:rPr>
+        <w:lastRenderedPageBreak/>
         <w:t>연구 배경 항목-</w:t>
       </w:r>
       <w:r>
@@ -2906,7 +2919,6 @@
         <w:rPr>
           <w:rFonts w:hint="eastAsia"/>
         </w:rPr>
-        <w:lastRenderedPageBreak/>
         <w:t>연구 내용</w:t>
       </w:r>
       <w:bookmarkEnd w:id="8"/>
